--- a/Nalanda_Common_spell/01-Nagarjuna/work_collated_docx/B6B66338_format_namgyal.docx
+++ b/Nalanda_Common_spell/01-Nagarjuna/work_collated_docx/B6B66338_format_namgyal.docx
@@ -82,7 +82,7 @@
         <w:footnoteReference w:id="27"/>
       </w:r>
       <w:r>
-        <w:t xml:space="preserve">བྷཱ་བ་བི་ཤུདྡྡྷཿསརྦ་དྷརྨཱཿསྭ་བྷཱ་</w:t>
+        <w:t xml:space="preserve">བྷཱ་བ་བི་ཤུདྡྡྷཿ་སརྦ་དྷརྨཱཿ་སྭ་བྷཱ་</w:t>
       </w:r>
       <w:r>
         <w:rPr>
@@ -109,7 +109,7 @@
         <w:footnoteReference w:id="30"/>
       </w:r>
       <w:r>
-        <w:t xml:space="preserve">བསམ། དེའི་སྟེང་དུ་ཨ་ལས་ཟླ་བའི་དཀྱིལ་འཁོར་གྱི་སྟེང་དུ་དྷཱིཿསེར་</w:t>
+        <w:t xml:space="preserve">བསམ། དེའི་སྟེང་དུ་ཨ་ལས་ཟླ་བའི་དཀྱིལ་འཁོར་གྱི་སྟེང་དུ་དྷཱིཿ་</w:t>
       </w:r>
       <w:r>
         <w:rPr>
@@ -118,7 +118,7 @@
         <w:footnoteReference w:id="31"/>
       </w:r>
       <w:r>
-        <w:t xml:space="preserve">པོ་གུར་གུམ་གྱི་མདོག་ཅན་ཅིག་</w:t>
+        <w:t xml:space="preserve">སེར་པོ་གུར་གུམ་གྱི་མདོག་ཅན་ཅིག་</w:t>
       </w:r>
       <w:r>
         <w:rPr>
@@ -127,7 +127,7 @@
         <w:footnoteReference w:id="32"/>
       </w:r>
       <w:r>
-        <w:t xml:space="preserve">བསམ། དེ་ཡོངས་སུ་གྱུར་པ་ལས་བདག་ཉིད་འཕགས་པ་འཇམ་དཔལ་སྐུ་མདོག་དམར་པོ་ཕྱག་གཡས་ན་ཤེས་རབ་ཀྱི་རལ་གྲི་གཡོན་ན་ཤེས་རབ་ཀྱི་པུ་སྟི་བསྣམས་པ། རིན་པོ་ཆེའི་རྒྱན་སྣ་ཚོགས་ཀྱིས་བརྒྱན་པ། ཞལ་འཛུམ་བག་དང་ལྡན་པ་བསྒོམ་པར་བྱའོ། །​མདུན་གྱི་ལྷུང་བཟེད་ཀྱི་ནང་དུ་ཧྲཱིཿདཀར་</w:t>
+        <w:t xml:space="preserve">བསམ། དེ་ཡོངས་སུ་གྱུར་པ་ལས་བདག་ཉིད་འཕགས་པ་འཇམ་དཔལ་སྐུ་མདོག་དམར་པོ་ཕྱག་གཡས་ན་ཤེས་རབ་ཀྱི་རལ་གྲི་གཡོན་ན་ཤེས་རབ་ཀྱི་པུ་སྟི་བསྣམས་པ། རིན་པོ་ཆེའི་རྒྱན་སྣ་ཚོགས་ཀྱིས་བརྒྱན་པ། ཞལ་འཛུམ་བག་དང་ལྡན་པ་བསྒོམ་པར་བྱའོ། །​མདུན་གྱི་ལྷུང་བཟེད་ཀྱི་ནང་དུ་ཧྲཱིཿ་</w:t>
       </w:r>
       <w:r>
         <w:rPr>
@@ -136,7 +136,7 @@
         <w:footnoteReference w:id="33"/>
       </w:r>
       <w:r>
-        <w:t xml:space="preserve">པོ་ཡོངས་སུ་གྱུར་པ་ལས་པདྨ་དང་ཟླ་བའི་སྟེང་དུ། དབྱངས་ཅན་མ་</w:t>
+        <w:t xml:space="preserve">དཀར་པོ་ཡོངས་སུ་གྱུར་པ་ལས་པདྨ་དང་ཟླ་བའི་སྟེང་དུ། དབྱངས་ཅན་མ་</w:t>
       </w:r>
       <w:r>
         <w:rPr>
@@ -196,7 +196,7 @@
         <w:t xml:space="preserve"> </w:t>
       </w:r>
       <w:r>
-        <w:t xml:space="preserve">ཨུ་པ་དེ་ཤ་པྲ་མོ་ད་ཏ་དྷ་བ་ནི་ཧྲཱིཿསྭཱ་</w:t>
+        <w:t xml:space="preserve">ཨུ་པ་དེ་ཤ་པྲ་མོ་ད་ཏ་དྷ་བ་ནི་ཧྲཱིཿ་</w:t>
       </w:r>
       <w:r>
         <w:rPr>
@@ -205,7 +205,7 @@
         <w:footnoteReference w:id="40"/>
       </w:r>
       <w:r>
-        <w:t xml:space="preserve">ཧཱ། སྔགས་ཀྱི་འོད་ཟེར་བདག་གི་ཞལ་ནས་ལྷ་མོའི་ཞལ་དུ།</w:t>
+        <w:t xml:space="preserve">སྭཱ་ཧཱ། སྔགས་ཀྱི་འོད་ཟེར་བདག་གི་ཞལ་ནས་ལྷ་མོའི་ཞལ་དུ།</w:t>
       </w:r>
       <w:r>
         <w:t xml:space="preserve"> </w:t>
@@ -505,7 +505,7 @@
         <w:t xml:space="preserve"> </w:t>
       </w:r>
       <w:r>
-        <w:t xml:space="preserve">ཤུདྡྷཿསརྦ་དྷརྨཱཿསྭ་བྷཱ་ སྣར་ཐང་། ཤུད་དྷ་སརྦ་དྷརྨཱ་སྭཱ་བྷ་ པེ་ཅིན།</w:t>
+        <w:t xml:space="preserve">བི་ཤུདྡྷཿསརྦ་དྷརྨཱཿསྭ་བྷཱ་ སྣར་ཐང་། བི་ཤུད་དྷ་སརྦ་དྷརྨཱ་སྭཱ་བྷ་ པེ་ཅིན།</w:t>
       </w:r>
     </w:p>
   </w:footnote>
@@ -562,7 +562,7 @@
         <w:t xml:space="preserve"> </w:t>
       </w:r>
       <w:r>
-        <w:t xml:space="preserve">དྷིཿ་སེར་ སྣར་ཐང་། དྷི་སེར་ པེ་ཅིན།</w:t>
+        <w:t xml:space="preserve">དྷིཿ་ སྣར་ཐང་། དྷི་ པེ་ཅིན།</w:t>
       </w:r>
     </w:p>
   </w:footnote>
@@ -600,7 +600,7 @@
         <w:t xml:space="preserve"> </w:t>
       </w:r>
       <w:r>
-        <w:t xml:space="preserve">ཧྲི་དཀར་ པེ་ཅིན།</w:t>
+        <w:t xml:space="preserve">ཧྲི་ པེ་ཅིན།</w:t>
       </w:r>
     </w:p>
   </w:footnote>
@@ -733,7 +733,7 @@
         <w:t xml:space="preserve"> </w:t>
       </w:r>
       <w:r>
-        <w:t xml:space="preserve">ཧྲི་སྭཱ་ པེ་ཅིན།</w:t>
+        <w:t xml:space="preserve">ཧྲི་ པེ་ཅིན།</w:t>
       </w:r>
     </w:p>
   </w:footnote>
